--- a/thesis.docx
+++ b/thesis.docx
@@ -1,6 +1,6 @@
 
 <file path=word/document.xml><?xml version="1.0" encoding="utf-8"?>
-<w:document xmlns:wpc="http://schemas.microsoft.com/office/word/2010/wordprocessingCanvas" xmlns:cx="http://schemas.microsoft.com/office/drawing/2014/chartex" xmlns:cx1="http://schemas.microsoft.com/office/drawing/2015/9/8/chartex" xmlns:cx2="http://schemas.microsoft.com/office/drawing/2015/10/21/chartex" xmlns:cx3="http://schemas.microsoft.com/office/drawing/2016/5/9/chartex" xmlns:cx4="http://schemas.microsoft.com/office/drawing/2016/5/10/chartex" xmlns:cx5="http://schemas.microsoft.com/office/drawing/2016/5/11/chartex" xmlns:cx6="http://schemas.microsoft.com/office/drawing/2016/5/12/chartex" xmlns:cx7="http://schemas.microsoft.com/office/drawing/2016/5/13/chartex" xmlns:cx8="http://schemas.microsoft.com/office/drawing/2016/5/14/chartex" xmlns:mc="http://schemas.openxmlformats.org/markup-compatibility/2006" xmlns:aink="http://schemas.microsoft.com/office/drawing/2016/ink" xmlns:am3d="http://schemas.microsoft.com/office/drawing/2017/model3d" xmlns:o="urn:schemas-microsoft-com:office:office" xmlns:oel="http://schemas.microsoft.com/office/2019/extlst" xmlns:r="http://schemas.openxmlformats.org/officeDocument/2006/relationships" xmlns:m="http://schemas.openxmlformats.org/officeDocument/2006/math" xmlns:v="urn:schemas-microsoft-com:vml" xmlns:wp14="http://schemas.microsoft.com/office/word/2010/wordprocessingDrawing" xmlns:wp="http://schemas.openxmlformats.org/drawingml/2006/wordprocessingDrawing" xmlns:w10="urn:schemas-microsoft-com:office:word" xmlns:w="http://schemas.openxmlformats.org/wordprocessingml/2006/main" xmlns:w14="http://schemas.microsoft.com/office/word/2010/wordml" xmlns:w15="http://schemas.microsoft.com/office/word/2012/wordml" xmlns:w16cex="http://schemas.microsoft.com/office/word/2018/wordml/cex" xmlns:w16cid="http://schemas.microsoft.com/office/word/2016/wordml/cid" xmlns:w16="http://schemas.microsoft.com/office/word/2018/wordml" xmlns:w16du="http://schemas.microsoft.com/office/word/2023/wordml/word16du" xmlns:w16sdtdh="http://schemas.microsoft.com/office/word/2020/wordml/sdtdatahash" xmlns:w16se="http://schemas.microsoft.com/office/word/2015/wordml/symex" xmlns:wpg="http://schemas.microsoft.com/office/word/2010/wordprocessingGroup" xmlns:wpi="http://schemas.microsoft.com/office/word/2010/wordprocessingInk" xmlns:wne="http://schemas.microsoft.com/office/word/2006/wordml" xmlns:wps="http://schemas.microsoft.com/office/word/2010/wordprocessingShape" mc:Ignorable="w14 w15 w16se w16cid w16 w16cex w16sdtdh wp14">
+<w:document xmlns:wpc="http://schemas.microsoft.com/office/word/2010/wordprocessingCanvas" xmlns:cx="http://schemas.microsoft.com/office/drawing/2014/chartex" xmlns:cx1="http://schemas.microsoft.com/office/drawing/2015/9/8/chartex" xmlns:cx2="http://schemas.microsoft.com/office/drawing/2015/10/21/chartex" xmlns:cx3="http://schemas.microsoft.com/office/drawing/2016/5/9/chartex" xmlns:cx4="http://schemas.microsoft.com/office/drawing/2016/5/10/chartex" xmlns:cx5="http://schemas.microsoft.com/office/drawing/2016/5/11/chartex" xmlns:cx6="http://schemas.microsoft.com/office/drawing/2016/5/12/chartex" xmlns:cx7="http://schemas.microsoft.com/office/drawing/2016/5/13/chartex" xmlns:cx8="http://schemas.microsoft.com/office/drawing/2016/5/14/chartex" xmlns:mc="http://schemas.openxmlformats.org/markup-compatibility/2006" xmlns:aink="http://schemas.microsoft.com/office/drawing/2016/ink" xmlns:am3d="http://schemas.microsoft.com/office/drawing/2017/model3d" xmlns:o="urn:schemas-microsoft-com:office:office" xmlns:oel="http://schemas.microsoft.com/office/2019/extlst" xmlns:r="http://schemas.openxmlformats.org/officeDocument/2006/relationships" xmlns:m="http://schemas.openxmlformats.org/officeDocument/2006/math" xmlns:v="urn:schemas-microsoft-com:vml" xmlns:wp14="http://schemas.microsoft.com/office/word/2010/wordprocessingDrawing" xmlns:wp="http://schemas.openxmlformats.org/drawingml/2006/wordprocessingDrawing" xmlns:w10="urn:schemas-microsoft-com:office:word" xmlns:w="http://schemas.openxmlformats.org/wordprocessingml/2006/main" xmlns:w14="http://schemas.microsoft.com/office/word/2010/wordml" xmlns:w15="http://schemas.microsoft.com/office/word/2012/wordml" xmlns:w16cex="http://schemas.microsoft.com/office/word/2018/wordml/cex" xmlns:w16cid="http://schemas.microsoft.com/office/word/2016/wordml/cid" xmlns:w16="http://schemas.microsoft.com/office/word/2018/wordml" xmlns:w16du="http://schemas.microsoft.com/office/word/2023/wordml/word16du" xmlns:w16sdtdh="http://schemas.microsoft.com/office/word/2020/wordml/sdtdatahash" xmlns:w16se="http://schemas.microsoft.com/office/word/2015/wordml/symex" xmlns:wpg="http://schemas.microsoft.com/office/word/2010/wordprocessingGroup" xmlns:wpi="http://schemas.microsoft.com/office/word/2010/wordprocessingInk" xmlns:wne="http://schemas.microsoft.com/office/word/2006/wordml" xmlns:wps="http://schemas.microsoft.com/office/word/2010/wordprocessingShape" mc:Ignorable="w14 w15 w16se w16cid w16 w16cex w16sdtdh w16du wp14">
   <w:body>
     <w:p>
       <w:pPr>
@@ -57,7 +57,11 @@
         <w:t>En resumen, este estudio propone un modelo híbrido que combina diferentes metodologías para detectar áreas con condiciones óptimas para el crecimiento y supervivencia de Pc en la cuenca mediterránea. Los resultados obtenidos pueden ser de gran utilidad para la implementación de medidas de prevención y control de la "seca" en la región.</w:t>
       </w:r>
     </w:p>
-    <w:p/>
+    <w:p>
+      <w:r>
+        <w:t>Palabras Clave: Teledetección, Dehesa, Patógeno</w:t>
+      </w:r>
+    </w:p>
     <w:sectPr>
       <w:pgSz w:w="11906" w:h="16838"/>
       <w:pgMar w:top="1440" w:right="1440" w:bottom="1440" w:left="1440" w:header="720" w:footer="720" w:gutter="0"/>
@@ -69,7 +73,7 @@
 </file>
 
 <file path=word/styles.xml><?xml version="1.0" encoding="utf-8"?>
-<w:styles xmlns:mc="http://schemas.openxmlformats.org/markup-compatibility/2006" xmlns:r="http://schemas.openxmlformats.org/officeDocument/2006/relationships" xmlns:w="http://schemas.openxmlformats.org/wordprocessingml/2006/main" xmlns:w14="http://schemas.microsoft.com/office/word/2010/wordml" xmlns:w15="http://schemas.microsoft.com/office/word/2012/wordml" xmlns:w16cex="http://schemas.microsoft.com/office/word/2018/wordml/cex" xmlns:w16cid="http://schemas.microsoft.com/office/word/2016/wordml/cid" xmlns:w16="http://schemas.microsoft.com/office/word/2018/wordml" xmlns:w16sdtdh="http://schemas.microsoft.com/office/word/2020/wordml/sdtdatahash" xmlns:w16se="http://schemas.microsoft.com/office/word/2015/wordml/symex" mc:Ignorable="w14 w15 w16se w16cid w16 w16cex w16sdtdh">
+<w:styles xmlns:mc="http://schemas.openxmlformats.org/markup-compatibility/2006" xmlns:r="http://schemas.openxmlformats.org/officeDocument/2006/relationships" xmlns:w="http://schemas.openxmlformats.org/wordprocessingml/2006/main" xmlns:w14="http://schemas.microsoft.com/office/word/2010/wordml" xmlns:w15="http://schemas.microsoft.com/office/word/2012/wordml" xmlns:w16cex="http://schemas.microsoft.com/office/word/2018/wordml/cex" xmlns:w16cid="http://schemas.microsoft.com/office/word/2016/wordml/cid" xmlns:w16="http://schemas.microsoft.com/office/word/2018/wordml" xmlns:w16du="http://schemas.microsoft.com/office/word/2023/wordml/word16du" xmlns:w16sdtdh="http://schemas.microsoft.com/office/word/2020/wordml/sdtdatahash" xmlns:w16se="http://schemas.microsoft.com/office/word/2015/wordml/symex" mc:Ignorable="w14 w15 w16se w16cid w16 w16cex w16sdtdh w16du">
   <w:docDefaults>
     <w:rPrDefault>
       <w:rPr>

--- a/thesis.docx
+++ b/thesis.docx
@@ -17,6 +17,7 @@
         </w:rPr>
         <w:t xml:space="preserve">Mapas de riesgo de </w:t>
       </w:r>
+      <w:proofErr w:type="spellStart"/>
       <w:r>
         <w:rPr>
           <w:b/>
@@ -24,7 +25,17 @@
           <w:i/>
           <w:iCs/>
         </w:rPr>
-        <w:t xml:space="preserve">Phytophthora cinnamomi </w:t>
+        <w:t>Phytophthora</w:t>
+      </w:r>
+      <w:proofErr w:type="spellEnd"/>
+      <w:r>
+        <w:rPr>
+          <w:b/>
+          <w:bCs/>
+          <w:i/>
+          <w:iCs/>
+        </w:rPr>
+        <w:t xml:space="preserve"> cinnamomi </w:t>
       </w:r>
       <w:r>
         <w:rPr>
@@ -36,7 +47,23 @@
     </w:p>
     <w:p>
       <w:r>
-        <w:t xml:space="preserve">La "seca" es un fenómeno de decaimiento forestal multifactorial que afecta a la cuenca mediterránea desde hace varias décadas. Uno de los principales factores que contribuyen a su propagación con mayor virulencia es el oomiceto Phytophthora cinnamomi Rands (Pc). </w:t>
+        <w:t xml:space="preserve">La "seca" es un fenómeno de decaimiento forestal multifactorial que afecta a la cuenca mediterránea desde hace varias décadas. Uno de los principales factores que contribuyen a su propagación con mayor virulencia es el </w:t>
+      </w:r>
+      <w:proofErr w:type="spellStart"/>
+      <w:r>
+        <w:t>oomiceto</w:t>
+      </w:r>
+      <w:proofErr w:type="spellEnd"/>
+      <w:r>
+        <w:t xml:space="preserve"> </w:t>
+      </w:r>
+      <w:proofErr w:type="spellStart"/>
+      <w:r>
+        <w:t>Phytophthora</w:t>
+      </w:r>
+      <w:proofErr w:type="spellEnd"/>
+      <w:r>
+        <w:t xml:space="preserve"> cinnamomi Rands (Pc). </w:t>
       </w:r>
       <w:r>
         <w:t>En este estudio, se investiga la distribución de Pc a través de un modelo híbrido.</w:t>
@@ -59,7 +86,22 @@
     </w:p>
     <w:p>
       <w:r>
-        <w:t>Palabras Clave: Teledetección, Dehesa, Patógeno</w:t>
+        <w:t xml:space="preserve">Palabras Clave: </w:t>
+      </w:r>
+      <w:r>
+        <w:t>Dehesa</w:t>
+      </w:r>
+      <w:r>
+        <w:t xml:space="preserve"> , </w:t>
+      </w:r>
+      <w:r>
+        <w:t>Patógeno</w:t>
+      </w:r>
+      <w:r>
+        <w:t xml:space="preserve">, </w:t>
+      </w:r>
+      <w:r>
+        <w:t>Teledetección</w:t>
       </w:r>
     </w:p>
     <w:sectPr>

--- a/thesis.docx
+++ b/thesis.docx
@@ -17,7 +17,6 @@
         </w:rPr>
         <w:t xml:space="preserve">Mapas de riesgo de </w:t>
       </w:r>
-      <w:proofErr w:type="spellStart"/>
       <w:r>
         <w:rPr>
           <w:b/>
@@ -25,17 +24,7 @@
           <w:i/>
           <w:iCs/>
         </w:rPr>
-        <w:t>Phytophthora</w:t>
-      </w:r>
-      <w:proofErr w:type="spellEnd"/>
-      <w:r>
-        <w:rPr>
-          <w:b/>
-          <w:bCs/>
-          <w:i/>
-          <w:iCs/>
-        </w:rPr>
-        <w:t xml:space="preserve"> cinnamomi </w:t>
+        <w:t xml:space="preserve">Phytophthora cinnamomi </w:t>
       </w:r>
       <w:r>
         <w:rPr>
@@ -47,23 +36,7 @@
     </w:p>
     <w:p>
       <w:r>
-        <w:t xml:space="preserve">La "seca" es un fenómeno de decaimiento forestal multifactorial que afecta a la cuenca mediterránea desde hace varias décadas. Uno de los principales factores que contribuyen a su propagación con mayor virulencia es el </w:t>
-      </w:r>
-      <w:proofErr w:type="spellStart"/>
-      <w:r>
-        <w:t>oomiceto</w:t>
-      </w:r>
-      <w:proofErr w:type="spellEnd"/>
-      <w:r>
-        <w:t xml:space="preserve"> </w:t>
-      </w:r>
-      <w:proofErr w:type="spellStart"/>
-      <w:r>
-        <w:t>Phytophthora</w:t>
-      </w:r>
-      <w:proofErr w:type="spellEnd"/>
-      <w:r>
-        <w:t xml:space="preserve"> cinnamomi Rands (Pc). </w:t>
+        <w:t xml:space="preserve">La "seca" es un fenómeno de decaimiento forestal multifactorial que afecta a la cuenca mediterránea desde hace varias décadas. Uno de los principales factores que contribuyen a su propagación con mayor virulencia es el oomiceto Phytophthora cinnamomi Rands (Pc). </w:t>
       </w:r>
       <w:r>
         <w:t>En este estudio, se investiga la distribución de Pc a través de un modelo híbrido.</w:t>
@@ -102,6 +75,11 @@
       </w:r>
       <w:r>
         <w:t>Teledetección</w:t>
+      </w:r>
+    </w:p>
+    <w:p>
+      <w:r>
+        <w:t>Autor: Adrián Cidre – adrian.cidre@gmail.com</w:t>
       </w:r>
     </w:p>
     <w:sectPr>
